--- a/Testing/Test files/Blackbox/Blackbox Add Route.docx
+++ b/Testing/Test files/Blackbox/Blackbox Add Route.docx
@@ -46,10 +46,10 @@
         <w:tblLook w:val="04A0" w:firstRow="1" w:lastRow="0" w:firstColumn="1" w:lastColumn="0" w:noHBand="0" w:noVBand="1"/>
       </w:tblPr>
       <w:tblGrid>
-        <w:gridCol w:w="2053"/>
-        <w:gridCol w:w="2936"/>
-        <w:gridCol w:w="3160"/>
-        <w:gridCol w:w="3191"/>
+        <w:gridCol w:w="1917"/>
+        <w:gridCol w:w="3576"/>
+        <w:gridCol w:w="2973"/>
+        <w:gridCol w:w="2874"/>
       </w:tblGrid>
       <w:tr>
         <w:tc>
@@ -174,43 +174,26 @@
           </w:tcPr>
           <w:p>
             <w:pPr>
-              <w:spacing w:after="0" w:line="240" w:lineRule="auto"/>
-              <w:rPr>
-                <w:rFonts w:asciiTheme="majorHAnsi" w:hAnsiTheme="majorHAnsi"/>
-              </w:rPr>
-            </w:pPr>
-            <w:r>
-              <w:rPr>
-                <w:rFonts w:asciiTheme="majorHAnsi" w:hAnsiTheme="majorHAnsi"/>
-              </w:rPr>
-              <w:t xml:space="preserve">           Map map = </w:t>
-            </w:r>
-            <w:proofErr w:type="gramStart"/>
-            <w:r>
-              <w:rPr>
-                <w:rFonts w:asciiTheme="majorHAnsi" w:hAnsiTheme="majorHAnsi"/>
-              </w:rPr>
-              <w:t>populateMap(</w:t>
-            </w:r>
-            <w:proofErr w:type="gramEnd"/>
-            <w:r>
-              <w:rPr>
-                <w:rFonts w:asciiTheme="majorHAnsi" w:hAnsiTheme="majorHAnsi"/>
-              </w:rPr>
-              <w:t>);</w:t>
-            </w:r>
-          </w:p>
-          <w:p>
-            <w:pPr>
-              <w:spacing w:after="0" w:line="240" w:lineRule="auto"/>
-              <w:rPr>
-                <w:rFonts w:asciiTheme="majorHAnsi" w:hAnsiTheme="majorHAnsi"/>
-              </w:rPr>
-            </w:pPr>
-          </w:p>
-          <w:p>
-            <w:pPr>
-              <w:spacing w:after="0" w:line="240" w:lineRule="auto"/>
+              <w:rPr>
+                <w:rFonts w:asciiTheme="majorHAnsi" w:hAnsiTheme="majorHAnsi"/>
+              </w:rPr>
+            </w:pPr>
+            <w:r>
+              <w:rPr>
+                <w:rFonts w:asciiTheme="majorHAnsi" w:hAnsiTheme="majorHAnsi"/>
+              </w:rPr>
+              <w:t xml:space="preserve">           Map map = populateMap();</w:t>
+            </w:r>
+          </w:p>
+          <w:p>
+            <w:pPr>
+              <w:rPr>
+                <w:rFonts w:asciiTheme="majorHAnsi" w:hAnsiTheme="majorHAnsi"/>
+              </w:rPr>
+            </w:pPr>
+          </w:p>
+          <w:p>
+            <w:pPr>
               <w:rPr>
                 <w:rFonts w:asciiTheme="majorHAnsi" w:hAnsiTheme="majorHAnsi"/>
               </w:rPr>
@@ -224,85 +207,41 @@
           </w:p>
           <w:p>
             <w:pPr>
-              <w:spacing w:after="0" w:line="240" w:lineRule="auto"/>
-              <w:rPr>
-                <w:rFonts w:asciiTheme="majorHAnsi" w:hAnsiTheme="majorHAnsi"/>
-              </w:rPr>
-            </w:pPr>
-            <w:r>
-              <w:rPr>
-                <w:rFonts w:asciiTheme="majorHAnsi" w:hAnsiTheme="majorHAnsi"/>
-              </w:rPr>
-              <w:t xml:space="preserve">            </w:t>
-            </w:r>
-            <w:proofErr w:type="gramStart"/>
-            <w:r>
-              <w:rPr>
-                <w:rFonts w:asciiTheme="majorHAnsi" w:hAnsiTheme="majorHAnsi"/>
-              </w:rPr>
-              <w:t>Assert::</w:t>
-            </w:r>
-            <w:proofErr w:type="gramEnd"/>
-            <w:r>
-              <w:rPr>
-                <w:rFonts w:asciiTheme="majorHAnsi" w:hAnsiTheme="majorHAnsi"/>
-              </w:rPr>
-              <w:t>AreEqual(MAP_ROWS, getNumRows(&amp;map));</w:t>
-            </w:r>
-          </w:p>
-          <w:p>
-            <w:pPr>
-              <w:spacing w:after="0" w:line="240" w:lineRule="auto"/>
-              <w:rPr>
-                <w:rFonts w:asciiTheme="majorHAnsi" w:hAnsiTheme="majorHAnsi"/>
-              </w:rPr>
-            </w:pPr>
-            <w:r>
-              <w:rPr>
-                <w:rFonts w:asciiTheme="majorHAnsi" w:hAnsiTheme="majorHAnsi"/>
-              </w:rPr>
-              <w:t xml:space="preserve">            </w:t>
-            </w:r>
-            <w:proofErr w:type="gramStart"/>
-            <w:r>
-              <w:rPr>
-                <w:rFonts w:asciiTheme="majorHAnsi" w:hAnsiTheme="majorHAnsi"/>
-              </w:rPr>
-              <w:t>Assert::</w:t>
-            </w:r>
-            <w:proofErr w:type="gramEnd"/>
-            <w:r>
-              <w:rPr>
-                <w:rFonts w:asciiTheme="majorHAnsi" w:hAnsiTheme="majorHAnsi"/>
-              </w:rPr>
-              <w:t>AreEqual(MAP_COLS, getNumCols(&amp;map));</w:t>
-            </w:r>
-          </w:p>
-          <w:p>
-            <w:pPr>
-              <w:rPr>
-                <w:rFonts w:asciiTheme="majorHAnsi" w:hAnsiTheme="majorHAnsi"/>
-              </w:rPr>
-            </w:pPr>
-            <w:r>
-              <w:rPr>
-                <w:rFonts w:asciiTheme="majorHAnsi" w:hAnsiTheme="majorHAnsi"/>
-              </w:rPr>
-              <w:t xml:space="preserve">            </w:t>
-            </w:r>
-            <w:proofErr w:type="gramStart"/>
-            <w:r>
-              <w:rPr>
-                <w:rFonts w:asciiTheme="majorHAnsi" w:hAnsiTheme="majorHAnsi"/>
-              </w:rPr>
-              <w:t>Assert::</w:t>
-            </w:r>
-            <w:proofErr w:type="gramEnd"/>
-            <w:r>
-              <w:rPr>
-                <w:rFonts w:asciiTheme="majorHAnsi" w:hAnsiTheme="majorHAnsi"/>
-              </w:rPr>
-              <w:t>AreEqual(0, map.squares[0][0]);</w:t>
+              <w:rPr>
+                <w:rFonts w:asciiTheme="majorHAnsi" w:hAnsiTheme="majorHAnsi"/>
+              </w:rPr>
+            </w:pPr>
+            <w:r>
+              <w:rPr>
+                <w:rFonts w:asciiTheme="majorHAnsi" w:hAnsiTheme="majorHAnsi"/>
+              </w:rPr>
+              <w:t xml:space="preserve">            Assert::AreEqual(MAP_ROWS, getNumRows(&amp;map));</w:t>
+            </w:r>
+          </w:p>
+          <w:p>
+            <w:pPr>
+              <w:rPr>
+                <w:rFonts w:asciiTheme="majorHAnsi" w:hAnsiTheme="majorHAnsi"/>
+              </w:rPr>
+            </w:pPr>
+            <w:r>
+              <w:rPr>
+                <w:rFonts w:asciiTheme="majorHAnsi" w:hAnsiTheme="majorHAnsi"/>
+              </w:rPr>
+              <w:t xml:space="preserve">            Assert::AreEqual(MAP_COLS, getNumCols(&amp;map));</w:t>
+            </w:r>
+          </w:p>
+          <w:p>
+            <w:pPr>
+              <w:rPr>
+                <w:rFonts w:asciiTheme="majorHAnsi" w:hAnsiTheme="majorHAnsi"/>
+              </w:rPr>
+            </w:pPr>
+            <w:r>
+              <w:rPr>
+                <w:rFonts w:asciiTheme="majorHAnsi" w:hAnsiTheme="majorHAnsi"/>
+              </w:rPr>
+              <w:t xml:space="preserve">            Assert::AreEqual(0, map.squares[0][0]);</w:t>
             </w:r>
           </w:p>
         </w:tc>
@@ -403,7 +342,21 @@
                 <w:rFonts w:asciiTheme="majorHAnsi" w:hAnsiTheme="majorHAnsi" w:cs="Cascadia Mono"/>
                 <w:kern w:val="0"/>
               </w:rPr>
-              <w:t>Test 2 – Get blue route</w:t>
+              <w:t xml:space="preserve">Test 2 – Get </w:t>
+            </w:r>
+            <w:r>
+              <w:rPr>
+                <w:rFonts w:asciiTheme="majorHAnsi" w:hAnsiTheme="majorHAnsi" w:cs="Cascadia Mono"/>
+                <w:kern w:val="0"/>
+              </w:rPr>
+              <w:t>green</w:t>
+            </w:r>
+            <w:r>
+              <w:rPr>
+                <w:rFonts w:asciiTheme="majorHAnsi" w:hAnsiTheme="majorHAnsi" w:cs="Cascadia Mono"/>
+                <w:kern w:val="0"/>
+              </w:rPr>
+              <w:t xml:space="preserve"> route</w:t>
             </w:r>
           </w:p>
         </w:tc>
@@ -422,21 +375,7 @@
               <w:rPr>
                 <w:rFonts w:asciiTheme="majorHAnsi" w:hAnsiTheme="majorHAnsi"/>
               </w:rPr>
-              <w:t xml:space="preserve">struct Map baseMap = </w:t>
-            </w:r>
-            <w:proofErr w:type="gramStart"/>
-            <w:r>
-              <w:rPr>
-                <w:rFonts w:asciiTheme="majorHAnsi" w:hAnsiTheme="majorHAnsi"/>
-              </w:rPr>
-              <w:t>populateMap(</w:t>
-            </w:r>
-            <w:proofErr w:type="gramEnd"/>
-            <w:r>
-              <w:rPr>
-                <w:rFonts w:asciiTheme="majorHAnsi" w:hAnsiTheme="majorHAnsi"/>
-              </w:rPr>
-              <w:t>);</w:t>
+              <w:t xml:space="preserve">            struct Map mapWithRoute = populateMap();</w:t>
             </w:r>
           </w:p>
           <w:p>
@@ -450,21 +389,7 @@
               <w:rPr>
                 <w:rFonts w:asciiTheme="majorHAnsi" w:hAnsiTheme="majorHAnsi"/>
               </w:rPr>
-              <w:t xml:space="preserve">            struct Route blueRoute = </w:t>
-            </w:r>
-            <w:proofErr w:type="gramStart"/>
-            <w:r>
-              <w:rPr>
-                <w:rFonts w:asciiTheme="majorHAnsi" w:hAnsiTheme="majorHAnsi"/>
-              </w:rPr>
-              <w:t>getBlueRoute(</w:t>
-            </w:r>
-            <w:proofErr w:type="gramEnd"/>
-            <w:r>
-              <w:rPr>
-                <w:rFonts w:asciiTheme="majorHAnsi" w:hAnsiTheme="majorHAnsi"/>
-              </w:rPr>
-              <w:t>);</w:t>
+              <w:t xml:space="preserve">            struct Route greenRoute = getGreenRoute();</w:t>
             </w:r>
           </w:p>
           <w:p>
@@ -478,21 +403,7 @@
               <w:rPr>
                 <w:rFonts w:asciiTheme="majorHAnsi" w:hAnsiTheme="majorHAnsi"/>
               </w:rPr>
-              <w:t xml:space="preserve">            struct Map routeMap = </w:t>
-            </w:r>
-            <w:proofErr w:type="gramStart"/>
-            <w:r>
-              <w:rPr>
-                <w:rFonts w:asciiTheme="majorHAnsi" w:hAnsiTheme="majorHAnsi"/>
-              </w:rPr>
-              <w:t>addRoute(</w:t>
-            </w:r>
-            <w:proofErr w:type="gramEnd"/>
-            <w:r>
-              <w:rPr>
-                <w:rFonts w:asciiTheme="majorHAnsi" w:hAnsiTheme="majorHAnsi"/>
-              </w:rPr>
-              <w:t>&amp;baseMap, &amp;blueRoute);</w:t>
+              <w:t xml:space="preserve">            struct Map mapWithGreenRoute = addRoute(&amp;mapWithRoute, &amp;greenRoute);</w:t>
             </w:r>
           </w:p>
           <w:p>
@@ -514,7 +425,7 @@
               <w:rPr>
                 <w:rFonts w:asciiTheme="majorHAnsi" w:hAnsiTheme="majorHAnsi"/>
               </w:rPr>
-              <w:t xml:space="preserve">            // Check if the route has been added correctly by verifying if any squares have the route symbol</w:t>
+              <w:t xml:space="preserve">            //Assert</w:t>
             </w:r>
           </w:p>
           <w:p>
@@ -528,270 +439,20 @@
               <w:rPr>
                 <w:rFonts w:asciiTheme="majorHAnsi" w:hAnsiTheme="majorHAnsi"/>
               </w:rPr>
-              <w:t xml:space="preserve">            bool routeAdded = </w:t>
-            </w:r>
-            <w:proofErr w:type="gramStart"/>
-            <w:r>
-              <w:rPr>
-                <w:rFonts w:asciiTheme="majorHAnsi" w:hAnsiTheme="majorHAnsi"/>
-              </w:rPr>
-              <w:t>false;</w:t>
-            </w:r>
-            <w:proofErr w:type="gramEnd"/>
-          </w:p>
-          <w:p>
-            <w:pPr>
-              <w:spacing w:after="0" w:line="240" w:lineRule="auto"/>
-              <w:rPr>
-                <w:rFonts w:asciiTheme="majorHAnsi" w:hAnsiTheme="majorHAnsi"/>
-              </w:rPr>
-            </w:pPr>
-            <w:r>
-              <w:rPr>
-                <w:rFonts w:asciiTheme="majorHAnsi" w:hAnsiTheme="majorHAnsi"/>
-              </w:rPr>
-              <w:t xml:space="preserve">            for (int r = 0; r &lt; routeMap.numRows; r++)</w:t>
-            </w:r>
-          </w:p>
-          <w:p>
-            <w:pPr>
-              <w:spacing w:after="0" w:line="240" w:lineRule="auto"/>
-              <w:rPr>
-                <w:rFonts w:asciiTheme="majorHAnsi" w:hAnsiTheme="majorHAnsi"/>
-              </w:rPr>
-            </w:pPr>
-            <w:r>
-              <w:rPr>
-                <w:rFonts w:asciiTheme="majorHAnsi" w:hAnsiTheme="majorHAnsi"/>
-              </w:rPr>
-              <w:t xml:space="preserve">            {</w:t>
-            </w:r>
-          </w:p>
-          <w:p>
-            <w:pPr>
-              <w:spacing w:after="0" w:line="240" w:lineRule="auto"/>
-              <w:rPr>
-                <w:rFonts w:asciiTheme="majorHAnsi" w:hAnsiTheme="majorHAnsi"/>
-              </w:rPr>
-            </w:pPr>
-            <w:r>
-              <w:rPr>
-                <w:rFonts w:asciiTheme="majorHAnsi" w:hAnsiTheme="majorHAnsi"/>
-              </w:rPr>
-              <w:t xml:space="preserve">                for (int c = 0; c &lt; routeMap.numCols; c++)</w:t>
-            </w:r>
-          </w:p>
-          <w:p>
-            <w:pPr>
-              <w:spacing w:after="0" w:line="240" w:lineRule="auto"/>
-              <w:rPr>
-                <w:rFonts w:asciiTheme="majorHAnsi" w:hAnsiTheme="majorHAnsi"/>
-              </w:rPr>
-            </w:pPr>
-            <w:r>
-              <w:rPr>
-                <w:rFonts w:asciiTheme="majorHAnsi" w:hAnsiTheme="majorHAnsi"/>
-              </w:rPr>
-              <w:t xml:space="preserve">                {</w:t>
-            </w:r>
-          </w:p>
-          <w:p>
-            <w:pPr>
-              <w:spacing w:after="0" w:line="240" w:lineRule="auto"/>
-              <w:rPr>
-                <w:rFonts w:asciiTheme="majorHAnsi" w:hAnsiTheme="majorHAnsi"/>
-              </w:rPr>
-            </w:pPr>
-            <w:r>
-              <w:rPr>
-                <w:rFonts w:asciiTheme="majorHAnsi" w:hAnsiTheme="majorHAnsi"/>
-              </w:rPr>
-              <w:t xml:space="preserve">                    if (routeMap.squares[r][c] == BLUE)</w:t>
-            </w:r>
-          </w:p>
-          <w:p>
-            <w:pPr>
-              <w:spacing w:after="0" w:line="240" w:lineRule="auto"/>
-              <w:rPr>
-                <w:rFonts w:asciiTheme="majorHAnsi" w:hAnsiTheme="majorHAnsi"/>
-              </w:rPr>
-            </w:pPr>
-            <w:r>
-              <w:rPr>
-                <w:rFonts w:asciiTheme="majorHAnsi" w:hAnsiTheme="majorHAnsi"/>
-              </w:rPr>
-              <w:t xml:space="preserve">                    {</w:t>
-            </w:r>
-          </w:p>
-          <w:p>
-            <w:pPr>
-              <w:spacing w:after="0" w:line="240" w:lineRule="auto"/>
-              <w:rPr>
-                <w:rFonts w:asciiTheme="majorHAnsi" w:hAnsiTheme="majorHAnsi"/>
-              </w:rPr>
-            </w:pPr>
-            <w:r>
-              <w:rPr>
-                <w:rFonts w:asciiTheme="majorHAnsi" w:hAnsiTheme="majorHAnsi"/>
-              </w:rPr>
-              <w:t xml:space="preserve">                        routeAdded = </w:t>
-            </w:r>
-            <w:proofErr w:type="gramStart"/>
-            <w:r>
-              <w:rPr>
-                <w:rFonts w:asciiTheme="majorHAnsi" w:hAnsiTheme="majorHAnsi"/>
-              </w:rPr>
-              <w:t>true;</w:t>
-            </w:r>
-            <w:proofErr w:type="gramEnd"/>
-          </w:p>
-          <w:p>
-            <w:pPr>
-              <w:spacing w:after="0" w:line="240" w:lineRule="auto"/>
-              <w:rPr>
-                <w:rFonts w:asciiTheme="majorHAnsi" w:hAnsiTheme="majorHAnsi"/>
-              </w:rPr>
-            </w:pPr>
-            <w:r>
-              <w:rPr>
-                <w:rFonts w:asciiTheme="majorHAnsi" w:hAnsiTheme="majorHAnsi"/>
-              </w:rPr>
-              <w:t xml:space="preserve">                        </w:t>
-            </w:r>
-            <w:proofErr w:type="gramStart"/>
-            <w:r>
-              <w:rPr>
-                <w:rFonts w:asciiTheme="majorHAnsi" w:hAnsiTheme="majorHAnsi"/>
-              </w:rPr>
-              <w:t>break;</w:t>
-            </w:r>
-            <w:proofErr w:type="gramEnd"/>
-          </w:p>
-          <w:p>
-            <w:pPr>
-              <w:spacing w:after="0" w:line="240" w:lineRule="auto"/>
-              <w:rPr>
-                <w:rFonts w:asciiTheme="majorHAnsi" w:hAnsiTheme="majorHAnsi"/>
-              </w:rPr>
-            </w:pPr>
-            <w:r>
-              <w:rPr>
-                <w:rFonts w:asciiTheme="majorHAnsi" w:hAnsiTheme="majorHAnsi"/>
-              </w:rPr>
-              <w:t xml:space="preserve">                    }</w:t>
-            </w:r>
-          </w:p>
-          <w:p>
-            <w:pPr>
-              <w:spacing w:after="0" w:line="240" w:lineRule="auto"/>
-              <w:rPr>
-                <w:rFonts w:asciiTheme="majorHAnsi" w:hAnsiTheme="majorHAnsi"/>
-              </w:rPr>
-            </w:pPr>
-            <w:r>
-              <w:rPr>
-                <w:rFonts w:asciiTheme="majorHAnsi" w:hAnsiTheme="majorHAnsi"/>
-              </w:rPr>
-              <w:t xml:space="preserve">                }</w:t>
-            </w:r>
-          </w:p>
-          <w:p>
-            <w:pPr>
-              <w:spacing w:after="0" w:line="240" w:lineRule="auto"/>
-              <w:rPr>
-                <w:rFonts w:asciiTheme="majorHAnsi" w:hAnsiTheme="majorHAnsi"/>
-              </w:rPr>
-            </w:pPr>
-            <w:r>
-              <w:rPr>
-                <w:rFonts w:asciiTheme="majorHAnsi" w:hAnsiTheme="majorHAnsi"/>
-              </w:rPr>
-              <w:t xml:space="preserve">                if (routeAdded)</w:t>
-            </w:r>
-          </w:p>
-          <w:p>
-            <w:pPr>
-              <w:spacing w:after="0" w:line="240" w:lineRule="auto"/>
-              <w:rPr>
-                <w:rFonts w:asciiTheme="majorHAnsi" w:hAnsiTheme="majorHAnsi"/>
-              </w:rPr>
-            </w:pPr>
-            <w:r>
-              <w:rPr>
-                <w:rFonts w:asciiTheme="majorHAnsi" w:hAnsiTheme="majorHAnsi"/>
-              </w:rPr>
-              <w:t xml:space="preserve">                    </w:t>
-            </w:r>
-            <w:proofErr w:type="gramStart"/>
-            <w:r>
-              <w:rPr>
-                <w:rFonts w:asciiTheme="majorHAnsi" w:hAnsiTheme="majorHAnsi"/>
-              </w:rPr>
-              <w:t>break;</w:t>
-            </w:r>
-            <w:proofErr w:type="gramEnd"/>
-          </w:p>
-          <w:p>
-            <w:pPr>
-              <w:spacing w:after="0" w:line="240" w:lineRule="auto"/>
-              <w:rPr>
-                <w:rFonts w:asciiTheme="majorHAnsi" w:hAnsiTheme="majorHAnsi"/>
-              </w:rPr>
-            </w:pPr>
-            <w:r>
-              <w:rPr>
-                <w:rFonts w:asciiTheme="majorHAnsi" w:hAnsiTheme="majorHAnsi"/>
-              </w:rPr>
-              <w:t xml:space="preserve">            }</w:t>
-            </w:r>
-          </w:p>
-          <w:p>
-            <w:pPr>
-              <w:spacing w:after="0" w:line="240" w:lineRule="auto"/>
-              <w:rPr>
-                <w:rFonts w:asciiTheme="majorHAnsi" w:hAnsiTheme="majorHAnsi"/>
-              </w:rPr>
-            </w:pPr>
-          </w:p>
-          <w:p>
-            <w:pPr>
-              <w:spacing w:after="0" w:line="240" w:lineRule="auto"/>
-              <w:rPr>
-                <w:rFonts w:asciiTheme="majorHAnsi" w:hAnsiTheme="majorHAnsi"/>
-              </w:rPr>
-            </w:pPr>
-            <w:r>
-              <w:rPr>
-                <w:rFonts w:asciiTheme="majorHAnsi" w:hAnsiTheme="majorHAnsi"/>
-              </w:rPr>
-              <w:t xml:space="preserve">            //Assert</w:t>
-            </w:r>
-          </w:p>
-          <w:p>
-            <w:pPr>
-              <w:rPr>
-                <w:rFonts w:asciiTheme="majorHAnsi" w:hAnsiTheme="majorHAnsi"/>
-              </w:rPr>
-            </w:pPr>
-            <w:r>
-              <w:rPr>
-                <w:rFonts w:asciiTheme="majorHAnsi" w:hAnsiTheme="majorHAnsi"/>
-              </w:rPr>
-              <w:t xml:space="preserve">            </w:t>
-            </w:r>
-            <w:proofErr w:type="gramStart"/>
-            <w:r>
-              <w:rPr>
-                <w:rFonts w:asciiTheme="majorHAnsi" w:hAnsiTheme="majorHAnsi"/>
-              </w:rPr>
-              <w:t>Assert::</w:t>
-            </w:r>
-            <w:proofErr w:type="gramEnd"/>
-            <w:r>
-              <w:rPr>
-                <w:rFonts w:asciiTheme="majorHAnsi" w:hAnsiTheme="majorHAnsi"/>
-              </w:rPr>
-              <w:t>IsTrue(routeAdded);</w:t>
+              <w:t xml:space="preserve">            Assert::AreEqual(GREEN, mapWithGreenRoute.squares[4][11]);</w:t>
+            </w:r>
+          </w:p>
+          <w:p>
+            <w:pPr>
+              <w:rPr>
+                <w:rFonts w:asciiTheme="majorHAnsi" w:hAnsiTheme="majorHAnsi"/>
+              </w:rPr>
+            </w:pPr>
+            <w:r>
+              <w:rPr>
+                <w:rFonts w:asciiTheme="majorHAnsi" w:hAnsiTheme="majorHAnsi"/>
+              </w:rPr>
+              <w:t xml:space="preserve">            Assert::AreEqual(GREEN, mapWithGreenRoute.squares[9][24]);</w:t>
             </w:r>
           </w:p>
         </w:tc>
@@ -801,6 +462,11 @@
           </w:tcPr>
           <w:p>
             <w:pPr>
+              <w:pStyle w:val="ListParagraph"/>
+              <w:numPr>
+                <w:ilvl w:val="0"/>
+                <w:numId w:val="3"/>
+              </w:numPr>
               <w:rPr>
                 <w:rFonts w:asciiTheme="majorHAnsi" w:hAnsiTheme="majorHAnsi"/>
                 <w:u w:val="single"/>
@@ -810,8 +476,26 @@
               <w:rPr>
                 <w:rFonts w:asciiTheme="majorHAnsi" w:hAnsiTheme="majorHAnsi"/>
               </w:rPr>
-              <w:lastRenderedPageBreak/>
-              <w:t>Returns True</w:t>
+              <w:t>4,11</w:t>
+            </w:r>
+          </w:p>
+          <w:p>
+            <w:pPr>
+              <w:pStyle w:val="ListParagraph"/>
+              <w:numPr>
+                <w:ilvl w:val="0"/>
+                <w:numId w:val="3"/>
+              </w:numPr>
+              <w:rPr>
+                <w:rFonts w:asciiTheme="majorHAnsi" w:hAnsiTheme="majorHAnsi"/>
+                <w:u w:val="single"/>
+              </w:rPr>
+            </w:pPr>
+            <w:r>
+              <w:rPr>
+                <w:rFonts w:asciiTheme="majorHAnsi" w:hAnsiTheme="majorHAnsi"/>
+              </w:rPr>
+              <w:t>9,24</w:t>
             </w:r>
           </w:p>
         </w:tc>
@@ -830,27 +514,7 @@
               <w:rPr>
                 <w:rFonts w:asciiTheme="majorHAnsi" w:hAnsiTheme="majorHAnsi"/>
               </w:rPr>
-              <w:t xml:space="preserve">Search the map for all the implemented blue route, once </w:t>
-            </w:r>
-            <w:proofErr w:type="gramStart"/>
-            <w:r>
-              <w:rPr>
-                <w:rFonts w:asciiTheme="majorHAnsi" w:hAnsiTheme="majorHAnsi"/>
-              </w:rPr>
-              <w:t>all of</w:t>
-            </w:r>
-            <w:proofErr w:type="gramEnd"/>
-            <w:r>
-              <w:rPr>
-                <w:rFonts w:asciiTheme="majorHAnsi" w:hAnsiTheme="majorHAnsi"/>
-              </w:rPr>
-              <w:t xml:space="preserve"> the points are found the test returns true</w:t>
-            </w:r>
-            <w:r>
-              <w:rPr>
-                <w:rFonts w:asciiTheme="majorHAnsi" w:hAnsiTheme="majorHAnsi"/>
-              </w:rPr>
-              <w:t>.</w:t>
+              <w:t>Search if the coordinates of the green route is on the map</w:t>
             </w:r>
           </w:p>
         </w:tc>
@@ -1156,11 +820,126 @@
       </w:rPr>
     </w:lvl>
   </w:abstractNum>
+  <w:abstractNum w:abstractNumId="2" w15:restartNumberingAfterBreak="0">
+    <w:nsid w:val="6A51711E"/>
+    <w:multiLevelType w:val="hybridMultilevel"/>
+    <w:tmpl w:val="81449430"/>
+    <w:lvl w:ilvl="0" w:tplc="AC98F638">
+      <w:numFmt w:val="bullet"/>
+      <w:lvlText w:val="-"/>
+      <w:lvlJc w:val="left"/>
+      <w:pPr>
+        <w:ind w:left="720" w:hanging="360"/>
+      </w:pPr>
+      <w:rPr>
+        <w:rFonts w:ascii="Aptos Display" w:eastAsiaTheme="minorHAnsi" w:hAnsi="Aptos Display" w:cstheme="minorBidi" w:hint="default"/>
+      </w:rPr>
+    </w:lvl>
+    <w:lvl w:ilvl="1" w:tplc="04090003" w:tentative="1">
+      <w:start w:val="1"/>
+      <w:numFmt w:val="bullet"/>
+      <w:lvlText w:val="o"/>
+      <w:lvlJc w:val="left"/>
+      <w:pPr>
+        <w:ind w:left="1440" w:hanging="360"/>
+      </w:pPr>
+      <w:rPr>
+        <w:rFonts w:ascii="Courier New" w:hAnsi="Courier New" w:cs="Courier New" w:hint="default"/>
+      </w:rPr>
+    </w:lvl>
+    <w:lvl w:ilvl="2" w:tplc="04090005" w:tentative="1">
+      <w:start w:val="1"/>
+      <w:numFmt w:val="bullet"/>
+      <w:lvlText w:val=""/>
+      <w:lvlJc w:val="left"/>
+      <w:pPr>
+        <w:ind w:left="2160" w:hanging="360"/>
+      </w:pPr>
+      <w:rPr>
+        <w:rFonts w:ascii="Wingdings" w:hAnsi="Wingdings" w:hint="default"/>
+      </w:rPr>
+    </w:lvl>
+    <w:lvl w:ilvl="3" w:tplc="04090001" w:tentative="1">
+      <w:start w:val="1"/>
+      <w:numFmt w:val="bullet"/>
+      <w:lvlText w:val=""/>
+      <w:lvlJc w:val="left"/>
+      <w:pPr>
+        <w:ind w:left="2880" w:hanging="360"/>
+      </w:pPr>
+      <w:rPr>
+        <w:rFonts w:ascii="Symbol" w:hAnsi="Symbol" w:hint="default"/>
+      </w:rPr>
+    </w:lvl>
+    <w:lvl w:ilvl="4" w:tplc="04090003" w:tentative="1">
+      <w:start w:val="1"/>
+      <w:numFmt w:val="bullet"/>
+      <w:lvlText w:val="o"/>
+      <w:lvlJc w:val="left"/>
+      <w:pPr>
+        <w:ind w:left="3600" w:hanging="360"/>
+      </w:pPr>
+      <w:rPr>
+        <w:rFonts w:ascii="Courier New" w:hAnsi="Courier New" w:cs="Courier New" w:hint="default"/>
+      </w:rPr>
+    </w:lvl>
+    <w:lvl w:ilvl="5" w:tplc="04090005" w:tentative="1">
+      <w:start w:val="1"/>
+      <w:numFmt w:val="bullet"/>
+      <w:lvlText w:val=""/>
+      <w:lvlJc w:val="left"/>
+      <w:pPr>
+        <w:ind w:left="4320" w:hanging="360"/>
+      </w:pPr>
+      <w:rPr>
+        <w:rFonts w:ascii="Wingdings" w:hAnsi="Wingdings" w:hint="default"/>
+      </w:rPr>
+    </w:lvl>
+    <w:lvl w:ilvl="6" w:tplc="04090001" w:tentative="1">
+      <w:start w:val="1"/>
+      <w:numFmt w:val="bullet"/>
+      <w:lvlText w:val=""/>
+      <w:lvlJc w:val="left"/>
+      <w:pPr>
+        <w:ind w:left="5040" w:hanging="360"/>
+      </w:pPr>
+      <w:rPr>
+        <w:rFonts w:ascii="Symbol" w:hAnsi="Symbol" w:hint="default"/>
+      </w:rPr>
+    </w:lvl>
+    <w:lvl w:ilvl="7" w:tplc="04090003" w:tentative="1">
+      <w:start w:val="1"/>
+      <w:numFmt w:val="bullet"/>
+      <w:lvlText w:val="o"/>
+      <w:lvlJc w:val="left"/>
+      <w:pPr>
+        <w:ind w:left="5760" w:hanging="360"/>
+      </w:pPr>
+      <w:rPr>
+        <w:rFonts w:ascii="Courier New" w:hAnsi="Courier New" w:cs="Courier New" w:hint="default"/>
+      </w:rPr>
+    </w:lvl>
+    <w:lvl w:ilvl="8" w:tplc="04090005" w:tentative="1">
+      <w:start w:val="1"/>
+      <w:numFmt w:val="bullet"/>
+      <w:lvlText w:val=""/>
+      <w:lvlJc w:val="left"/>
+      <w:pPr>
+        <w:ind w:left="6480" w:hanging="360"/>
+      </w:pPr>
+      <w:rPr>
+        <w:rFonts w:ascii="Wingdings" w:hAnsi="Wingdings" w:hint="default"/>
+      </w:rPr>
+    </w:lvl>
+  </w:abstractNum>
   <w:num w:numId="1" w16cid:durableId="1346859411">
     <w:abstractNumId w:val="1"/>
   </w:num>
   <w:num w:numId="2" w16cid:durableId="1650400670">
     <w:abstractNumId w:val="0"/>
+  </w:num>
+  <w:num w:numId="3" w16cid:durableId="530918057">
+    <w:abstractNumId w:val="2"/>
   </w:num>
 </w:numbering>
 </file>
